--- a/Docs/Dynamic Model/Senario 8.docx
+++ b/Docs/Dynamic Model/Senario 8.docx
@@ -1,6 +1,6 @@
 
 <file path=word/document.xml><?xml version="1.0" encoding="utf-8"?>
-<w:document xmlns:wpc="http://schemas.microsoft.com/office/word/2010/wordprocessingCanvas" xmlns:cx="http://schemas.microsoft.com/office/drawing/2014/chartex" xmlns:cx1="http://schemas.microsoft.com/office/drawing/2015/9/8/chartex" xmlns:cx2="http://schemas.microsoft.com/office/drawing/2015/10/21/chartex" xmlns:mc="http://schemas.openxmlformats.org/markup-compatibility/2006" xmlns:o="urn:schemas-microsoft-com:office:office" xmlns:r="http://schemas.openxmlformats.org/officeDocument/2006/relationships" xmlns:m="http://schemas.openxmlformats.org/officeDocument/2006/math" xmlns:v="urn:schemas-microsoft-com:vml" xmlns:wp14="http://schemas.microsoft.com/office/word/2010/wordprocessingDrawing" xmlns:wp="http://schemas.openxmlformats.org/drawingml/2006/wordprocessingDrawing" xmlns:w10="urn:schemas-microsoft-com:office:word" xmlns:w="http://schemas.openxmlformats.org/wordprocessingml/2006/main" xmlns:w14="http://schemas.microsoft.com/office/word/2010/wordml" xmlns:w15="http://schemas.microsoft.com/office/word/2012/wordml" xmlns:w16se="http://schemas.microsoft.com/office/word/2015/wordml/symex" xmlns:wpg="http://schemas.microsoft.com/office/word/2010/wordprocessingGroup" xmlns:wpi="http://schemas.microsoft.com/office/word/2010/wordprocessingInk" xmlns:wne="http://schemas.microsoft.com/office/word/2006/wordml" xmlns:wps="http://schemas.microsoft.com/office/word/2010/wordprocessingShape" mc:Ignorable="w14 w15 w16se wp14">
+<w:document xmlns:wpc="http://schemas.microsoft.com/office/word/2010/wordprocessingCanvas" xmlns:cx="http://schemas.microsoft.com/office/drawing/2014/chartex" xmlns:cx1="http://schemas.microsoft.com/office/drawing/2015/9/8/chartex" xmlns:mc="http://schemas.openxmlformats.org/markup-compatibility/2006" xmlns:o="urn:schemas-microsoft-com:office:office" xmlns:r="http://schemas.openxmlformats.org/officeDocument/2006/relationships" xmlns:m="http://schemas.openxmlformats.org/officeDocument/2006/math" xmlns:v="urn:schemas-microsoft-com:vml" xmlns:wp14="http://schemas.microsoft.com/office/word/2010/wordprocessingDrawing" xmlns:wp="http://schemas.openxmlformats.org/drawingml/2006/wordprocessingDrawing" xmlns:w10="urn:schemas-microsoft-com:office:word" xmlns:w="http://schemas.openxmlformats.org/wordprocessingml/2006/main" xmlns:w14="http://schemas.microsoft.com/office/word/2010/wordml" xmlns:w15="http://schemas.microsoft.com/office/word/2012/wordml" xmlns:w16se="http://schemas.microsoft.com/office/word/2015/wordml/symex" xmlns:wpg="http://schemas.microsoft.com/office/word/2010/wordprocessingGroup" xmlns:wpi="http://schemas.microsoft.com/office/word/2010/wordprocessingInk" xmlns:wne="http://schemas.microsoft.com/office/word/2006/wordml" xmlns:wps="http://schemas.microsoft.com/office/word/2010/wordprocessingShape" mc:Ignorable="w14 w15 w16se wp14">
   <w:body>
     <w:p>
       <w:pPr>
@@ -18,16 +18,7 @@
           <w:sz w:val="28"/>
           <w:szCs w:val="28"/>
         </w:rPr>
-        <w:t>Scenario</w:t>
-      </w:r>
-      <w:r>
-        <w:rPr>
-          <w:rFonts w:ascii="Times New Roman" w:hAnsi="Times New Roman" w:cs="Times New Roman"/>
-          <w:b/>
-          <w:sz w:val="28"/>
-          <w:szCs w:val="28"/>
-        </w:rPr>
-        <w:t xml:space="preserve">: </w:t>
+        <w:t xml:space="preserve">Scenario: </w:t>
       </w:r>
       <w:r>
         <w:rPr>
@@ -107,139 +98,164 @@
       <w:pPr>
         <w:rPr>
           <w:rFonts w:ascii="Times New Roman" w:hAnsi="Times New Roman" w:cs="Times New Roman"/>
-          <w:b/>
-          <w:sz w:val="28"/>
-          <w:szCs w:val="28"/>
-        </w:rPr>
-      </w:pPr>
-      <w:r>
-        <w:rPr>
-          <w:rFonts w:ascii="Times New Roman" w:hAnsi="Times New Roman" w:cs="Times New Roman"/>
-          <w:b/>
-          <w:sz w:val="28"/>
-          <w:szCs w:val="28"/>
-        </w:rPr>
-        <w:t xml:space="preserve">System </w:t>
-      </w:r>
-      <w:r>
-        <w:rPr>
-          <w:rFonts w:ascii="Times New Roman" w:hAnsi="Times New Roman" w:cs="Times New Roman"/>
-          <w:b/>
-          <w:sz w:val="28"/>
-          <w:szCs w:val="28"/>
-        </w:rPr>
-        <w:t>launches file explorer</w:t>
-      </w:r>
-    </w:p>
-    <w:p>
-      <w:pPr>
-        <w:rPr>
-          <w:rFonts w:ascii="Times New Roman" w:hAnsi="Times New Roman" w:cs="Times New Roman"/>
-          <w:sz w:val="24"/>
-          <w:szCs w:val="28"/>
-        </w:rPr>
-      </w:pPr>
-      <w:r>
-        <w:rPr>
-          <w:rFonts w:ascii="Times New Roman" w:hAnsi="Times New Roman" w:cs="Times New Roman"/>
-          <w:sz w:val="24"/>
-          <w:szCs w:val="28"/>
-        </w:rPr>
-        <w:t>Front end opens a file explorer</w:t>
-      </w:r>
-    </w:p>
-    <w:p>
-      <w:pPr>
-        <w:rPr>
-          <w:rFonts w:ascii="Times New Roman" w:hAnsi="Times New Roman" w:cs="Times New Roman"/>
-          <w:b/>
-          <w:sz w:val="28"/>
-          <w:szCs w:val="28"/>
-        </w:rPr>
-      </w:pPr>
-      <w:r>
-        <w:rPr>
-          <w:rFonts w:ascii="Times New Roman" w:hAnsi="Times New Roman" w:cs="Times New Roman"/>
-          <w:b/>
-          <w:sz w:val="28"/>
-          <w:szCs w:val="28"/>
-        </w:rPr>
-        <w:t xml:space="preserve">User </w:t>
-      </w:r>
-      <w:r>
-        <w:rPr>
-          <w:rFonts w:ascii="Times New Roman" w:hAnsi="Times New Roman" w:cs="Times New Roman"/>
-          <w:b/>
-          <w:sz w:val="28"/>
-          <w:szCs w:val="28"/>
-        </w:rPr>
-        <w:t>navigates to a path</w:t>
-      </w:r>
-    </w:p>
-    <w:p>
-      <w:pPr>
-        <w:rPr>
-          <w:rFonts w:ascii="Times New Roman" w:hAnsi="Times New Roman" w:cs="Times New Roman"/>
-          <w:b/>
-          <w:sz w:val="28"/>
-          <w:szCs w:val="28"/>
-        </w:rPr>
-      </w:pPr>
-      <w:r>
-        <w:rPr>
-          <w:rFonts w:ascii="Times New Roman" w:hAnsi="Times New Roman" w:cs="Times New Roman"/>
-          <w:b/>
-          <w:sz w:val="28"/>
-          <w:szCs w:val="28"/>
-        </w:rPr>
-        <w:t>System adds path to the list</w:t>
-      </w:r>
-    </w:p>
-    <w:p>
-      <w:pPr>
-        <w:rPr>
-          <w:rFonts w:ascii="Times New Roman" w:hAnsi="Times New Roman" w:cs="Times New Roman"/>
-          <w:sz w:val="24"/>
-          <w:szCs w:val="28"/>
-        </w:rPr>
-      </w:pPr>
-      <w:r>
-        <w:rPr>
-          <w:rFonts w:ascii="Times New Roman" w:hAnsi="Times New Roman" w:cs="Times New Roman"/>
-          <w:sz w:val="24"/>
-          <w:szCs w:val="28"/>
-        </w:rPr>
-        <w:t xml:space="preserve">Frontend gets path and adds it to </w:t>
-      </w:r>
-      <w:proofErr w:type="spellStart"/>
-      <w:r>
-        <w:rPr>
-          <w:rFonts w:ascii="Times New Roman" w:hAnsi="Times New Roman" w:cs="Times New Roman"/>
-          <w:sz w:val="24"/>
-          <w:szCs w:val="28"/>
-        </w:rPr>
-        <w:t>logfile</w:t>
-      </w:r>
-      <w:proofErr w:type="spellEnd"/>
-    </w:p>
-    <w:p>
-      <w:pPr>
-        <w:rPr>
-          <w:rFonts w:ascii="Times New Roman" w:hAnsi="Times New Roman" w:cs="Times New Roman"/>
-          <w:sz w:val="24"/>
-          <w:szCs w:val="28"/>
-        </w:rPr>
-      </w:pPr>
-      <w:r>
-        <w:rPr>
-          <w:rFonts w:ascii="Times New Roman" w:hAnsi="Times New Roman" w:cs="Times New Roman"/>
-          <w:sz w:val="24"/>
-          <w:szCs w:val="28"/>
-        </w:rPr>
-        <w:t>Front end adds path to the display list</w:t>
+          <w:sz w:val="24"/>
+          <w:szCs w:val="28"/>
+        </w:rPr>
+      </w:pPr>
+      <w:r>
+        <w:rPr>
+          <w:rFonts w:ascii="Times New Roman" w:hAnsi="Times New Roman" w:cs="Times New Roman"/>
+          <w:sz w:val="24"/>
+          <w:szCs w:val="28"/>
+        </w:rPr>
+        <w:t>Generates a settings page</w:t>
       </w:r>
       <w:bookmarkStart w:id="0" w:name="_GoBack"/>
       <w:bookmarkEnd w:id="0"/>
+    </w:p>
+    <w:p>
+      <w:pPr>
+        <w:rPr>
+          <w:rFonts w:ascii="Times New Roman" w:hAnsi="Times New Roman" w:cs="Times New Roman"/>
+          <w:b/>
+          <w:sz w:val="28"/>
+          <w:szCs w:val="28"/>
+        </w:rPr>
+      </w:pPr>
+      <w:r>
+        <w:rPr>
+          <w:rFonts w:ascii="Times New Roman" w:hAnsi="Times New Roman" w:cs="Times New Roman"/>
+          <w:b/>
+          <w:sz w:val="28"/>
+          <w:szCs w:val="28"/>
+        </w:rPr>
+        <w:t xml:space="preserve">System </w:t>
+      </w:r>
+      <w:r>
+        <w:rPr>
+          <w:rFonts w:ascii="Times New Roman" w:hAnsi="Times New Roman" w:cs="Times New Roman"/>
+          <w:b/>
+          <w:sz w:val="28"/>
+          <w:szCs w:val="28"/>
+        </w:rPr>
+        <w:t>launches file explorer</w:t>
+      </w:r>
+    </w:p>
+    <w:p>
+      <w:pPr>
+        <w:rPr>
+          <w:rFonts w:ascii="Times New Roman" w:hAnsi="Times New Roman" w:cs="Times New Roman"/>
+          <w:sz w:val="24"/>
+          <w:szCs w:val="28"/>
+        </w:rPr>
+      </w:pPr>
+      <w:r>
+        <w:rPr>
+          <w:rFonts w:ascii="Times New Roman" w:hAnsi="Times New Roman" w:cs="Times New Roman"/>
+          <w:sz w:val="24"/>
+          <w:szCs w:val="28"/>
+        </w:rPr>
+        <w:t>Settings</w:t>
+      </w:r>
+      <w:r>
+        <w:rPr>
+          <w:rFonts w:ascii="Times New Roman" w:hAnsi="Times New Roman" w:cs="Times New Roman"/>
+          <w:sz w:val="24"/>
+          <w:szCs w:val="28"/>
+        </w:rPr>
+        <w:t xml:space="preserve"> opens a file explorer</w:t>
+      </w:r>
+    </w:p>
+    <w:p>
+      <w:pPr>
+        <w:rPr>
+          <w:rFonts w:ascii="Times New Roman" w:hAnsi="Times New Roman" w:cs="Times New Roman"/>
+          <w:b/>
+          <w:sz w:val="28"/>
+          <w:szCs w:val="28"/>
+        </w:rPr>
+      </w:pPr>
+      <w:r>
+        <w:rPr>
+          <w:rFonts w:ascii="Times New Roman" w:hAnsi="Times New Roman" w:cs="Times New Roman"/>
+          <w:b/>
+          <w:sz w:val="28"/>
+          <w:szCs w:val="28"/>
+        </w:rPr>
+        <w:t xml:space="preserve">User </w:t>
+      </w:r>
+      <w:r>
+        <w:rPr>
+          <w:rFonts w:ascii="Times New Roman" w:hAnsi="Times New Roman" w:cs="Times New Roman"/>
+          <w:b/>
+          <w:sz w:val="28"/>
+          <w:szCs w:val="28"/>
+        </w:rPr>
+        <w:t>navigates to a path</w:t>
+      </w:r>
+    </w:p>
+    <w:p>
+      <w:pPr>
+        <w:rPr>
+          <w:rFonts w:ascii="Times New Roman" w:hAnsi="Times New Roman" w:cs="Times New Roman"/>
+          <w:b/>
+          <w:sz w:val="28"/>
+          <w:szCs w:val="28"/>
+        </w:rPr>
+      </w:pPr>
+      <w:r>
+        <w:rPr>
+          <w:rFonts w:ascii="Times New Roman" w:hAnsi="Times New Roman" w:cs="Times New Roman"/>
+          <w:b/>
+          <w:sz w:val="28"/>
+          <w:szCs w:val="28"/>
+        </w:rPr>
+        <w:t>System adds path to the list</w:t>
+      </w:r>
+    </w:p>
+    <w:p>
+      <w:pPr>
+        <w:rPr>
+          <w:rFonts w:ascii="Times New Roman" w:hAnsi="Times New Roman" w:cs="Times New Roman"/>
+          <w:sz w:val="24"/>
+          <w:szCs w:val="28"/>
+        </w:rPr>
+      </w:pPr>
+      <w:r>
+        <w:rPr>
+          <w:rFonts w:ascii="Times New Roman" w:hAnsi="Times New Roman" w:cs="Times New Roman"/>
+          <w:sz w:val="24"/>
+          <w:szCs w:val="28"/>
+        </w:rPr>
+        <w:t xml:space="preserve">Frontend gets path and adds it to </w:t>
+      </w:r>
+      <w:proofErr w:type="spellStart"/>
+      <w:r>
+        <w:rPr>
+          <w:rFonts w:ascii="Times New Roman" w:hAnsi="Times New Roman" w:cs="Times New Roman"/>
+          <w:sz w:val="24"/>
+          <w:szCs w:val="28"/>
+        </w:rPr>
+        <w:t>logfile</w:t>
+      </w:r>
+      <w:proofErr w:type="spellEnd"/>
+    </w:p>
+    <w:p>
+      <w:pPr>
+        <w:rPr>
+          <w:rFonts w:ascii="Times New Roman" w:hAnsi="Times New Roman" w:cs="Times New Roman"/>
+          <w:sz w:val="24"/>
+          <w:szCs w:val="28"/>
+        </w:rPr>
+      </w:pPr>
+      <w:r>
+        <w:rPr>
+          <w:rFonts w:ascii="Times New Roman" w:hAnsi="Times New Roman" w:cs="Times New Roman"/>
+          <w:sz w:val="24"/>
+          <w:szCs w:val="28"/>
+        </w:rPr>
+        <w:t>Front end adds path to the display list</w:t>
+      </w:r>
     </w:p>
     <w:sectPr>
       <w:pgSz w:w="12240" w:h="15840"/>
@@ -268,7 +284,7 @@
       </w:pPr>
     </w:pPrDefault>
   </w:docDefaults>
-  <w:latentStyles w:defLockedState="0" w:defUIPriority="99" w:defSemiHidden="0" w:defUnhideWhenUsed="0" w:defQFormat="0" w:count="372">
+  <w:latentStyles w:defLockedState="0" w:defUIPriority="99" w:defSemiHidden="0" w:defUnhideWhenUsed="0" w:defQFormat="0" w:count="371">
     <w:lsdException w:name="Normal" w:uiPriority="0" w:qFormat="1"/>
     <w:lsdException w:name="heading 1" w:uiPriority="9" w:qFormat="1"/>
     <w:lsdException w:name="heading 2" w:semiHidden="1" w:uiPriority="9" w:unhideWhenUsed="1" w:qFormat="1"/>
@@ -374,6 +390,7 @@
     <w:lsdException w:name="HTML Sample" w:semiHidden="1" w:unhideWhenUsed="1"/>
     <w:lsdException w:name="HTML Typewriter" w:semiHidden="1" w:unhideWhenUsed="1"/>
     <w:lsdException w:name="HTML Variable" w:semiHidden="1" w:unhideWhenUsed="1"/>
+    <w:lsdException w:name="Normal Table" w:semiHidden="1" w:unhideWhenUsed="1"/>
     <w:lsdException w:name="annotation subject" w:semiHidden="1" w:unhideWhenUsed="1"/>
     <w:lsdException w:name="No List" w:semiHidden="1" w:unhideWhenUsed="1"/>
     <w:lsdException w:name="Outline List 1" w:semiHidden="1" w:unhideWhenUsed="1"/>
@@ -420,8 +437,10 @@
     <w:lsdException w:name="Table Subtle 2" w:semiHidden="1" w:unhideWhenUsed="1"/>
     <w:lsdException w:name="Table Web 1" w:semiHidden="1" w:unhideWhenUsed="1"/>
     <w:lsdException w:name="Table Web 2" w:semiHidden="1" w:unhideWhenUsed="1"/>
+    <w:lsdException w:name="Table Web 3" w:semiHidden="1" w:unhideWhenUsed="1"/>
     <w:lsdException w:name="Balloon Text" w:semiHidden="1" w:unhideWhenUsed="1"/>
     <w:lsdException w:name="Table Grid" w:uiPriority="39"/>
+    <w:lsdException w:name="Table Theme" w:semiHidden="1" w:unhideWhenUsed="1"/>
     <w:lsdException w:name="Placeholder Text" w:semiHidden="1"/>
     <w:lsdException w:name="No Spacing" w:uiPriority="1" w:qFormat="1"/>
     <w:lsdException w:name="Light Shading" w:uiPriority="60"/>
@@ -637,7 +656,6 @@
     <w:lsdException w:name="List Table 5 Dark Accent 6" w:uiPriority="50"/>
     <w:lsdException w:name="List Table 6 Colorful Accent 6" w:uiPriority="51"/>
     <w:lsdException w:name="List Table 7 Colorful Accent 6" w:uiPriority="52"/>
-    <w:lsdException w:name="Mention" w:semiHidden="1" w:unhideWhenUsed="1"/>
   </w:latentStyles>
   <w:style w:type="paragraph" w:default="1" w:styleId="Normal">
     <w:name w:val="Normal"/>
